--- a/Exercise_1/Question_5/BT5.docx
+++ b/Exercise_1/Question_5/BT5.docx
@@ -89,7 +89,6 @@
     </w:p>
     <w:p>
       <w:pPr>
-        <w:ind w:firstLine="567"/>
         <w:rPr>
           <w:rFonts w:ascii="Times New Roman" w:hAnsi="Times New Roman" w:cs="Times New Roman"/>
           <w:sz w:val="26"/>
@@ -159,7 +158,27 @@
           <w:sz w:val="26"/>
           <w:szCs w:val="26"/>
         </w:rPr>
-        <w:t>Tính HSV trên quả A</w:t>
+        <w:t xml:space="preserve">Tính </w:t>
+      </w:r>
+      <w:r>
+        <w:rPr>
+          <w:rFonts w:ascii="Times New Roman" w:hAnsi="Times New Roman" w:cs="Times New Roman"/>
+          <w:b/>
+          <w:bCs/>
+          <w:sz w:val="26"/>
+          <w:szCs w:val="26"/>
+        </w:rPr>
+        <w:t xml:space="preserve">sơ bộ </w:t>
+      </w:r>
+      <w:r>
+        <w:rPr>
+          <w:rFonts w:ascii="Times New Roman" w:hAnsi="Times New Roman" w:cs="Times New Roman"/>
+          <w:b/>
+          <w:bCs/>
+          <w:sz w:val="26"/>
+          <w:szCs w:val="26"/>
+        </w:rPr>
+        <w:t>HSV trên quả A</w:t>
       </w:r>
     </w:p>
     <w:p>
@@ -1931,7 +1950,27 @@
           <w:sz w:val="26"/>
           <w:szCs w:val="26"/>
         </w:rPr>
-        <w:t xml:space="preserve">Tính HSV trên quả </w:t>
+        <w:t xml:space="preserve">Tính </w:t>
+      </w:r>
+      <w:r>
+        <w:rPr>
+          <w:rFonts w:ascii="Times New Roman" w:hAnsi="Times New Roman" w:cs="Times New Roman"/>
+          <w:b/>
+          <w:bCs/>
+          <w:sz w:val="26"/>
+          <w:szCs w:val="26"/>
+        </w:rPr>
+        <w:t xml:space="preserve">sơ bộ </w:t>
+      </w:r>
+      <w:r>
+        <w:rPr>
+          <w:rFonts w:ascii="Times New Roman" w:hAnsi="Times New Roman" w:cs="Times New Roman"/>
+          <w:b/>
+          <w:bCs/>
+          <w:sz w:val="26"/>
+          <w:szCs w:val="26"/>
+        </w:rPr>
+        <w:t xml:space="preserve">HSV trên quả </w:t>
       </w:r>
       <w:r>
         <w:rPr>
@@ -2826,7 +2865,23 @@
           <w:sz w:val="26"/>
           <w:szCs w:val="26"/>
         </w:rPr>
-        <w:t>Bad đối với quả chín vàng trong khoảng 66 trở lên</w:t>
+        <w:t xml:space="preserve">Bad đối với quả </w:t>
+      </w:r>
+      <w:r>
+        <w:rPr>
+          <w:rFonts w:ascii="Times New Roman" w:hAnsi="Times New Roman" w:cs="Times New Roman"/>
+          <w:sz w:val="26"/>
+          <w:szCs w:val="26"/>
+        </w:rPr>
+        <w:t>non</w:t>
+      </w:r>
+      <w:r>
+        <w:rPr>
+          <w:rFonts w:ascii="Times New Roman" w:hAnsi="Times New Roman" w:cs="Times New Roman"/>
+          <w:sz w:val="26"/>
+          <w:szCs w:val="26"/>
+        </w:rPr>
+        <w:t xml:space="preserve"> trong khoảng 66 trở lên</w:t>
       </w:r>
     </w:p>
     <w:p>
@@ -2881,6 +2936,74 @@
             </a:graphic>
           </wp:inline>
         </w:drawing>
+      </w:r>
+    </w:p>
+    <w:p>
+      <w:pPr>
+        <w:rPr>
+          <w:rFonts w:ascii="Times New Roman" w:hAnsi="Times New Roman" w:cs="Times New Roman"/>
+          <w:sz w:val="26"/>
+          <w:szCs w:val="26"/>
+        </w:rPr>
+      </w:pPr>
+      <w:r>
+        <w:rPr>
+          <w:rFonts w:ascii="Times New Roman" w:hAnsi="Times New Roman" w:cs="Times New Roman"/>
+          <w:sz w:val="26"/>
+          <w:szCs w:val="26"/>
+        </w:rPr>
+        <w:t>Sau đó tạo mask để loại bỏ phần background màu tối.</w:t>
+      </w:r>
+    </w:p>
+    <w:p>
+      <w:pPr>
+        <w:rPr>
+          <w:rFonts w:ascii="Times New Roman" w:hAnsi="Times New Roman" w:cs="Times New Roman"/>
+          <w:sz w:val="26"/>
+          <w:szCs w:val="26"/>
+        </w:rPr>
+      </w:pPr>
+      <w:r>
+        <w:rPr>
+          <w:rFonts w:ascii="Times New Roman" w:hAnsi="Times New Roman" w:cs="Times New Roman"/>
+          <w:sz w:val="26"/>
+          <w:szCs w:val="26"/>
+        </w:rPr>
+        <w:t>Tính giá trị mean RBG của từng ảnh.</w:t>
+      </w:r>
+    </w:p>
+    <w:p>
+      <w:pPr>
+        <w:rPr>
+          <w:rFonts w:ascii="Times New Roman" w:hAnsi="Times New Roman" w:cs="Times New Roman"/>
+          <w:sz w:val="26"/>
+          <w:szCs w:val="26"/>
+        </w:rPr>
+      </w:pPr>
+      <w:r>
+        <w:rPr>
+          <w:rFonts w:ascii="Times New Roman" w:hAnsi="Times New Roman" w:cs="Times New Roman"/>
+          <w:sz w:val="26"/>
+          <w:szCs w:val="26"/>
+        </w:rPr>
+        <w:t>Dùng giá trị mean RBG để tính được Hue của từng ảnh.</w:t>
+      </w:r>
+    </w:p>
+    <w:p>
+      <w:pPr>
+        <w:rPr>
+          <w:rFonts w:ascii="Times New Roman" w:hAnsi="Times New Roman" w:cs="Times New Roman"/>
+          <w:sz w:val="26"/>
+          <w:szCs w:val="26"/>
+        </w:rPr>
+      </w:pPr>
+      <w:r>
+        <w:rPr>
+          <w:rFonts w:ascii="Times New Roman" w:hAnsi="Times New Roman" w:cs="Times New Roman"/>
+          <w:sz w:val="26"/>
+          <w:szCs w:val="26"/>
+        </w:rPr>
+        <w:t>Cuối cùng dùng giá trị Hue để phân loại quả chanh như đã nêu ở trên.</w:t>
       </w:r>
     </w:p>
     <w:p>
